--- a/lab08/lab08 submission.docx
+++ b/lab08/lab08 submission.docx
@@ -42,7 +42,19 @@
       <w:r>
         <w:t xml:space="preserve"> for index page: </w:t>
       </w:r>
-    </w:p>
+      <w:hyperlink r:id="rId4" w:history="1">
+        <w:r>
+          <w:rPr>
+            <w:rStyle w:val="Hyperlink"/>
+          </w:rPr>
+          <w:t>https://cwgurnha.github.io/ist263/lab08/index.html</w:t>
+        </w:r>
+      </w:hyperlink>
+      <w:r>
+        <w:t xml:space="preserve"> </w:t>
+      </w:r>
+    </w:p>
+    <w:p/>
     <w:p>
       <w:r>
         <w:tab/>
@@ -68,6 +80,23 @@
       <w:r>
         <w:tab/>
       </w:r>
+      <w:hyperlink r:id="rId5" w:history="1">
+        <w:r>
+          <w:rPr>
+            <w:rStyle w:val="Hyperlink"/>
+          </w:rPr>
+          <w:t>https://cwgurnha.github.io/ist263/lab08/floats.html</w:t>
+        </w:r>
+      </w:hyperlink>
+      <w:r>
+        <w:t xml:space="preserve"> </w:t>
+      </w:r>
+    </w:p>
+    <w:p/>
+    <w:p>
+      <w:r>
+        <w:tab/>
+      </w:r>
       <w:proofErr w:type="spellStart"/>
       <w:r>
         <w:t>url</w:t>
@@ -76,6 +105,20 @@
       <w:r>
         <w:t xml:space="preserve"> for contact page:</w:t>
       </w:r>
+      <w:r>
+        <w:t xml:space="preserve"> </w:t>
+      </w:r>
+      <w:hyperlink r:id="rId6" w:history="1">
+        <w:r>
+          <w:rPr>
+            <w:rStyle w:val="Hyperlink"/>
+          </w:rPr>
+          <w:t>https://cwgurnha.github.io/ist263/lab08/contact.html</w:t>
+        </w:r>
+      </w:hyperlink>
+      <w:r>
+        <w:t xml:space="preserve"> </w:t>
+      </w:r>
     </w:p>
     <w:p>
       <w:r>
@@ -85,14 +128,24 @@
     <w:p>
       <w:r>
         <w:tab/>
-        <w:t xml:space="preserve">Contact validation </w:t>
-      </w:r>
-      <w:proofErr w:type="gramStart"/>
-      <w:r>
-        <w:t>link</w:t>
-      </w:r>
-      <w:proofErr w:type="gramEnd"/>
-    </w:p>
+        <w:t>Contact validation link</w:t>
+      </w:r>
+      <w:r>
+        <w:t xml:space="preserve">: </w:t>
+      </w:r>
+      <w:hyperlink r:id="rId7" w:history="1">
+        <w:r>
+          <w:rPr>
+            <w:rStyle w:val="Hyperlink"/>
+          </w:rPr>
+          <w:t>https://html5.validator.nu/?doc=https%3A%2F%2Fcwgurnha.github.io%2Fist263%2Flab08%2Fcontact.html</w:t>
+        </w:r>
+      </w:hyperlink>
+      <w:r>
+        <w:t xml:space="preserve"> </w:t>
+      </w:r>
+    </w:p>
+    <w:p/>
     <w:p>
       <w:r>
         <w:t>3)</w:t>
@@ -552,6 +605,29 @@
     <w:semiHidden/>
     <w:unhideWhenUsed/>
   </w:style>
+  <w:style w:type="character" w:styleId="Hyperlink">
+    <w:name w:val="Hyperlink"/>
+    <w:basedOn w:val="DefaultParagraphFont"/>
+    <w:uiPriority w:val="99"/>
+    <w:unhideWhenUsed/>
+    <w:rsid w:val="004924DF"/>
+    <w:rPr>
+      <w:color w:val="0563C1" w:themeColor="hyperlink"/>
+      <w:u w:val="single"/>
+    </w:rPr>
+  </w:style>
+  <w:style w:type="character" w:styleId="UnresolvedMention">
+    <w:name w:val="Unresolved Mention"/>
+    <w:basedOn w:val="DefaultParagraphFont"/>
+    <w:uiPriority w:val="99"/>
+    <w:semiHidden/>
+    <w:unhideWhenUsed/>
+    <w:rsid w:val="004924DF"/>
+    <w:rPr>
+      <w:color w:val="605E5C"/>
+      <w:shd w:val="clear" w:color="auto" w:fill="E1DFDD"/>
+    </w:rPr>
+  </w:style>
 </w:styles>
 </file>
 
